--- a/Analysis.docx
+++ b/Analysis.docx
@@ -5,48 +5,114 @@
     <w:p>
       <w:pPr>
         <w:pStyle w:val="Title"/>
+        <w:spacing w:after="0"/>
         <w:jc w:val="center"/>
-      </w:pPr>
-      <w:r>
+        <w:rPr>
+          <w:sz w:val="56"/>
+        </w:rPr>
+      </w:pPr>
+      <w:r>
+        <w:rPr>
+          <w:sz w:val="56"/>
+        </w:rPr>
         <w:t>CSSE230: Stacks and Queues</w:t>
       </w:r>
     </w:p>
     <w:p>
       <w:pPr>
         <w:pStyle w:val="Heading1"/>
-      </w:pPr>
-      <w:r>
+        <w:spacing w:line="240" w:lineRule="auto"/>
+        <w:rPr>
+          <w:sz w:val="32"/>
+        </w:rPr>
+      </w:pPr>
+      <w:r>
+        <w:rPr>
+          <w:sz w:val="32"/>
+        </w:rPr>
         <w:t>Name(s):</w:t>
       </w:r>
     </w:p>
     <w:p>
       <w:pPr>
+        <w:spacing w:after="0" w:line="240" w:lineRule="auto"/>
+        <w:rPr>
+          <w:sz w:val="24"/>
+        </w:rPr>
+      </w:pPr>
+      <w:r>
+        <w:rPr>
+          <w:sz w:val="24"/>
+        </w:rPr>
+        <w:t>Cooper Anderson</w:t>
+      </w:r>
+    </w:p>
+    <w:p>
+      <w:pPr>
+        <w:spacing w:after="0" w:line="240" w:lineRule="auto"/>
+        <w:rPr>
+          <w:sz w:val="24"/>
+        </w:rPr>
+      </w:pPr>
+      <w:r>
+        <w:rPr>
+          <w:sz w:val="24"/>
+        </w:rPr>
+        <w:t>Joseph Peters</w:t>
+      </w:r>
+    </w:p>
+    <w:p>
+      <w:pPr>
         <w:pStyle w:val="Heading1"/>
-      </w:pPr>
-      <w:r>
+        <w:spacing w:line="240" w:lineRule="auto"/>
+        <w:rPr>
+          <w:sz w:val="32"/>
+        </w:rPr>
+      </w:pPr>
+      <w:r>
+        <w:rPr>
+          <w:sz w:val="32"/>
+        </w:rPr>
         <w:t>Analysis</w:t>
       </w:r>
     </w:p>
     <w:p>
+      <w:pPr>
+        <w:spacing w:after="0" w:line="240" w:lineRule="auto"/>
+        <w:rPr>
+          <w:sz w:val="24"/>
+        </w:rPr>
+      </w:pPr>
       <w:r>
         <w:rPr>
           <w:b/>
+          <w:sz w:val="24"/>
         </w:rPr>
         <w:t>Table 1</w:t>
       </w:r>
       <w:r>
         <w:rPr>
           <w:b/>
+          <w:sz w:val="24"/>
         </w:rPr>
         <w:t>:</w:t>
       </w:r>
       <w:r>
+        <w:rPr>
+          <w:sz w:val="24"/>
+        </w:rPr>
         <w:t xml:space="preserve"> Big-Theta </w:t>
       </w:r>
       <w:r>
+        <w:rPr>
+          <w:sz w:val="24"/>
+        </w:rPr>
         <w:t>runtimes of enqueue and dequeue for 4 implementations of the Queue ADT</w:t>
       </w:r>
       <w:r>
+        <w:rPr>
+          <w:sz w:val="24"/>
+        </w:rPr>
         <w:t>:</w:t>
       </w:r>
     </w:p>
@@ -75,11 +141,13 @@
               <w:jc w:val="center"/>
               <w:rPr>
                 <w:b/>
+                <w:sz w:val="24"/>
               </w:rPr>
             </w:pPr>
             <w:r>
               <w:rPr>
                 <w:b/>
+                <w:sz w:val="24"/>
               </w:rPr>
               <w:t>Implementation</w:t>
             </w:r>
@@ -94,11 +162,13 @@
               <w:jc w:val="center"/>
               <w:rPr>
                 <w:b/>
+                <w:sz w:val="24"/>
               </w:rPr>
             </w:pPr>
             <w:r>
               <w:rPr>
                 <w:b/>
+                <w:sz w:val="24"/>
               </w:rPr>
               <w:t>Enqueue runtime</w:t>
             </w:r>
@@ -113,17 +183,20 @@
               <w:jc w:val="center"/>
               <w:rPr>
                 <w:b/>
+                <w:sz w:val="24"/>
               </w:rPr>
             </w:pPr>
             <w:r>
               <w:rPr>
                 <w:b/>
+                <w:sz w:val="24"/>
               </w:rPr>
               <w:t>Dequeue</w:t>
             </w:r>
             <w:r>
               <w:rPr>
                 <w:b/>
+                <w:sz w:val="24"/>
               </w:rPr>
               <w:t xml:space="preserve"> runtime</w:t>
             </w:r>
@@ -139,7 +212,15 @@
             <w:tcW w:w="3192" w:type="dxa"/>
           </w:tcPr>
           <w:p>
-            <w:r>
+            <w:pPr>
+              <w:rPr>
+                <w:sz w:val="24"/>
+              </w:rPr>
+            </w:pPr>
+            <w:r>
+              <w:rPr>
+                <w:sz w:val="24"/>
+              </w:rPr>
               <w:t>LinkedList</w:t>
             </w:r>
           </w:p>
@@ -148,13 +229,59 @@
           <w:tcPr>
             <w:tcW w:w="3192" w:type="dxa"/>
           </w:tcPr>
-          <w:p/>
+          <w:p>
+            <w:pPr>
+              <w:rPr>
+                <w:sz w:val="24"/>
+              </w:rPr>
+            </w:pPr>
+            <w:proofErr w:type="gramStart"/>
+            <w:r>
+              <w:rPr>
+                <w:sz w:val="24"/>
+              </w:rPr>
+              <w:t>O(</w:t>
+            </w:r>
+            <w:proofErr w:type="gramEnd"/>
+            <w:r>
+              <w:rPr>
+                <w:sz w:val="24"/>
+              </w:rPr>
+              <w:t>1)</w:t>
+            </w:r>
+          </w:p>
         </w:tc>
         <w:tc>
           <w:tcPr>
             <w:tcW w:w="3192" w:type="dxa"/>
           </w:tcPr>
-          <w:p/>
+          <w:p>
+            <w:pPr>
+              <w:rPr>
+                <w:sz w:val="24"/>
+              </w:rPr>
+            </w:pPr>
+            <w:proofErr w:type="gramStart"/>
+            <w:r>
+              <w:rPr>
+                <w:sz w:val="24"/>
+              </w:rPr>
+              <w:t>O(</w:t>
+            </w:r>
+            <w:proofErr w:type="gramEnd"/>
+            <w:r>
+              <w:rPr>
+                <w:sz w:val="24"/>
+              </w:rPr>
+              <w:t>1</w:t>
+            </w:r>
+            <w:r>
+              <w:rPr>
+                <w:sz w:val="24"/>
+              </w:rPr>
+              <w:t>)</w:t>
+            </w:r>
+          </w:p>
         </w:tc>
       </w:tr>
       <w:tr>
@@ -166,8 +293,16 @@
             <w:tcW w:w="3192" w:type="dxa"/>
           </w:tcPr>
           <w:p>
+            <w:pPr>
+              <w:rPr>
+                <w:sz w:val="24"/>
+              </w:rPr>
+            </w:pPr>
             <w:proofErr w:type="spellStart"/>
             <w:r>
+              <w:rPr>
+                <w:sz w:val="24"/>
+              </w:rPr>
               <w:t>ArrayList</w:t>
             </w:r>
             <w:proofErr w:type="spellEnd"/>
@@ -177,13 +312,49 @@
           <w:tcPr>
             <w:tcW w:w="3192" w:type="dxa"/>
           </w:tcPr>
-          <w:p/>
+          <w:p>
+            <w:pPr>
+              <w:rPr>
+                <w:sz w:val="24"/>
+              </w:rPr>
+            </w:pPr>
+            <w:r>
+              <w:rPr>
+                <w:sz w:val="24"/>
+              </w:rPr>
+              <w:t>O(</w:t>
+            </w:r>
+            <w:r>
+              <w:rPr>
+                <w:sz w:val="24"/>
+              </w:rPr>
+              <w:t>N</w:t>
+            </w:r>
+            <w:r>
+              <w:rPr>
+                <w:sz w:val="24"/>
+              </w:rPr>
+              <w:t>)</w:t>
+            </w:r>
+          </w:p>
         </w:tc>
         <w:tc>
           <w:tcPr>
             <w:tcW w:w="3192" w:type="dxa"/>
           </w:tcPr>
-          <w:p/>
+          <w:p>
+            <w:pPr>
+              <w:rPr>
+                <w:sz w:val="24"/>
+              </w:rPr>
+            </w:pPr>
+            <w:r>
+              <w:rPr>
+                <w:sz w:val="24"/>
+              </w:rPr>
+              <w:t>O(N)</w:t>
+            </w:r>
+          </w:p>
         </w:tc>
       </w:tr>
       <w:tr>
@@ -195,7 +366,15 @@
             <w:tcW w:w="3192" w:type="dxa"/>
           </w:tcPr>
           <w:p>
-            <w:r>
+            <w:pPr>
+              <w:rPr>
+                <w:sz w:val="24"/>
+              </w:rPr>
+            </w:pPr>
+            <w:r>
+              <w:rPr>
+                <w:sz w:val="24"/>
+              </w:rPr>
               <w:t>Two stacks</w:t>
             </w:r>
           </w:p>
@@ -204,13 +383,43 @@
           <w:tcPr>
             <w:tcW w:w="3192" w:type="dxa"/>
           </w:tcPr>
-          <w:p/>
+          <w:p>
+            <w:pPr>
+              <w:rPr>
+                <w:sz w:val="24"/>
+              </w:rPr>
+            </w:pPr>
+            <w:r>
+              <w:rPr>
+                <w:sz w:val="24"/>
+              </w:rPr>
+              <w:t>O(</w:t>
+            </w:r>
+            <w:r>
+              <w:rPr>
+                <w:sz w:val="24"/>
+              </w:rPr>
+              <w:t>N)</w:t>
+            </w:r>
+          </w:p>
         </w:tc>
         <w:tc>
           <w:tcPr>
             <w:tcW w:w="3192" w:type="dxa"/>
           </w:tcPr>
-          <w:p/>
+          <w:p>
+            <w:pPr>
+              <w:rPr>
+                <w:sz w:val="24"/>
+              </w:rPr>
+            </w:pPr>
+            <w:r>
+              <w:rPr>
+                <w:sz w:val="24"/>
+              </w:rPr>
+              <w:t>O(N)</w:t>
+            </w:r>
+          </w:p>
         </w:tc>
       </w:tr>
       <w:tr>
@@ -222,7 +431,15 @@
             <w:tcW w:w="3192" w:type="dxa"/>
           </w:tcPr>
           <w:p>
-            <w:r>
+            <w:pPr>
+              <w:rPr>
+                <w:sz w:val="24"/>
+              </w:rPr>
+            </w:pPr>
+            <w:r>
+              <w:rPr>
+                <w:sz w:val="24"/>
+              </w:rPr>
               <w:t>Growable circular array</w:t>
             </w:r>
           </w:p>
@@ -231,175 +448,500 @@
           <w:tcPr>
             <w:tcW w:w="3192" w:type="dxa"/>
           </w:tcPr>
-          <w:p/>
+          <w:p>
+            <w:pPr>
+              <w:rPr>
+                <w:sz w:val="24"/>
+              </w:rPr>
+            </w:pPr>
+            <w:r>
+              <w:rPr>
+                <w:sz w:val="24"/>
+              </w:rPr>
+              <w:t>O(N)</w:t>
+            </w:r>
+          </w:p>
         </w:tc>
         <w:tc>
           <w:tcPr>
             <w:tcW w:w="3192" w:type="dxa"/>
           </w:tcPr>
-          <w:p/>
+          <w:p>
+            <w:pPr>
+              <w:rPr>
+                <w:sz w:val="24"/>
+              </w:rPr>
+            </w:pPr>
+            <w:proofErr w:type="gramStart"/>
+            <w:r>
+              <w:rPr>
+                <w:sz w:val="24"/>
+              </w:rPr>
+              <w:t>O(</w:t>
+            </w:r>
+            <w:proofErr w:type="gramEnd"/>
+            <w:r>
+              <w:rPr>
+                <w:sz w:val="24"/>
+              </w:rPr>
+              <w:t>1)</w:t>
+            </w:r>
+          </w:p>
         </w:tc>
       </w:tr>
     </w:tbl>
     <w:p>
       <w:pPr>
         <w:pStyle w:val="Heading1"/>
-      </w:pPr>
-      <w:r>
+        <w:spacing w:line="240" w:lineRule="auto"/>
+        <w:rPr>
+          <w:sz w:val="32"/>
+        </w:rPr>
+      </w:pPr>
+      <w:r>
+        <w:rPr>
+          <w:sz w:val="32"/>
+        </w:rPr>
         <w:t>P</w:t>
       </w:r>
       <w:r>
+        <w:rPr>
+          <w:sz w:val="32"/>
+        </w:rPr>
         <w:t xml:space="preserve">art 2: Discussion </w:t>
       </w:r>
     </w:p>
     <w:p>
-      <w:r>
+      <w:pPr>
+        <w:spacing w:after="0" w:line="240" w:lineRule="auto"/>
+        <w:rPr>
+          <w:sz w:val="24"/>
+        </w:rPr>
+      </w:pPr>
+      <w:r>
+        <w:rPr>
+          <w:sz w:val="24"/>
+        </w:rPr>
         <w:t xml:space="preserve">Justify each of the </w:t>
       </w:r>
       <w:r>
+        <w:rPr>
+          <w:sz w:val="24"/>
+        </w:rPr>
         <w:t>runtimes in Table 1, as</w:t>
       </w:r>
       <w:r>
+        <w:rPr>
+          <w:sz w:val="24"/>
+        </w:rPr>
         <w:t xml:space="preserve"> described in the specification:</w:t>
       </w:r>
     </w:p>
     <w:p>
       <w:pPr>
+        <w:spacing w:after="0" w:line="240" w:lineRule="auto"/>
         <w:rPr>
           <w:b/>
+          <w:sz w:val="24"/>
         </w:rPr>
       </w:pPr>
       <w:r>
         <w:rPr>
           <w:b/>
+          <w:sz w:val="24"/>
         </w:rPr>
         <w:t xml:space="preserve">LinkedList </w:t>
       </w:r>
     </w:p>
     <w:p>
       <w:pPr>
+        <w:spacing w:after="0" w:line="240" w:lineRule="auto"/>
         <w:ind w:firstLine="720"/>
-      </w:pPr>
-      <w:r>
+        <w:rPr>
+          <w:sz w:val="24"/>
+        </w:rPr>
+      </w:pPr>
+      <w:r>
+        <w:rPr>
+          <w:sz w:val="24"/>
+        </w:rPr>
         <w:t>enqueue:</w:t>
+      </w:r>
+    </w:p>
+    <w:p>
+      <w:pPr>
+        <w:spacing w:after="0" w:line="240" w:lineRule="auto"/>
+        <w:ind w:left="720" w:firstLine="720"/>
+        <w:rPr>
+          <w:sz w:val="24"/>
+        </w:rPr>
+      </w:pPr>
+      <w:r>
+        <w:rPr>
+          <w:sz w:val="24"/>
+        </w:rPr>
+        <w:t>Assum</w:t>
+      </w:r>
+      <w:r>
+        <w:rPr>
+          <w:sz w:val="24"/>
+        </w:rPr>
+        <w:t xml:space="preserve">ing we have a tail pointer, we need only to </w:t>
+      </w:r>
+      <w:r>
+        <w:rPr>
+          <w:sz w:val="24"/>
+        </w:rPr>
+        <w:t>append after this node.</w:t>
+      </w:r>
+    </w:p>
+    <w:p>
+      <w:pPr>
+        <w:spacing w:after="0" w:line="240" w:lineRule="auto"/>
+        <w:ind w:firstLine="720"/>
+        <w:rPr>
+          <w:sz w:val="24"/>
+        </w:rPr>
+      </w:pPr>
+      <w:r>
+        <w:rPr>
+          <w:sz w:val="24"/>
+        </w:rPr>
+        <w:t>dequeue:</w:t>
+      </w:r>
+    </w:p>
+    <w:p>
+      <w:pPr>
+        <w:spacing w:after="0" w:line="240" w:lineRule="auto"/>
+        <w:ind w:left="720" w:firstLine="720"/>
+        <w:rPr>
+          <w:sz w:val="24"/>
+        </w:rPr>
+      </w:pPr>
+      <w:r>
+        <w:rPr>
+          <w:sz w:val="24"/>
+        </w:rPr>
+        <w:t>Set new head equal to new node containing new item, then set old head to next.</w:t>
+      </w:r>
+    </w:p>
+    <w:p>
+      <w:pPr>
+        <w:spacing w:after="0" w:line="240" w:lineRule="auto"/>
+        <w:rPr>
+          <w:b/>
+          <w:sz w:val="24"/>
+        </w:rPr>
+      </w:pPr>
+      <w:proofErr w:type="spellStart"/>
+      <w:r>
+        <w:rPr>
+          <w:b/>
+          <w:sz w:val="24"/>
+        </w:rPr>
+        <w:t>ArrayList</w:t>
+      </w:r>
+      <w:proofErr w:type="spellEnd"/>
+      <w:r>
+        <w:rPr>
+          <w:b/>
+          <w:sz w:val="24"/>
+        </w:rPr>
+        <w:t xml:space="preserve"> </w:t>
+      </w:r>
+    </w:p>
+    <w:p>
+      <w:pPr>
+        <w:spacing w:after="0" w:line="240" w:lineRule="auto"/>
+        <w:ind w:left="720"/>
+        <w:rPr>
+          <w:sz w:val="24"/>
+        </w:rPr>
+      </w:pPr>
+      <w:r>
+        <w:rPr>
+          <w:sz w:val="24"/>
+        </w:rPr>
+        <w:t>enqueue:</w:t>
+      </w:r>
+    </w:p>
+    <w:p>
+      <w:pPr>
+        <w:spacing w:after="0" w:line="240" w:lineRule="auto"/>
+        <w:ind w:left="1440"/>
+        <w:rPr>
+          <w:sz w:val="24"/>
+        </w:rPr>
+      </w:pPr>
+      <w:r>
+        <w:rPr>
+          <w:sz w:val="24"/>
+        </w:rPr>
+        <w:t>If adding another item wou</w:t>
+      </w:r>
+      <w:r>
+        <w:rPr>
+          <w:sz w:val="24"/>
+        </w:rPr>
+        <w:t>ld exceed the array’s max size, it must traverse the entire array adding to a new</w:t>
+      </w:r>
+      <w:r>
+        <w:rPr>
+          <w:sz w:val="24"/>
+        </w:rPr>
+        <w:t xml:space="preserve"> </w:t>
+      </w:r>
+      <w:r>
+        <w:rPr>
+          <w:sz w:val="24"/>
+        </w:rPr>
+        <w:t>larger array.</w:t>
+      </w:r>
+    </w:p>
+    <w:p>
+      <w:pPr>
+        <w:spacing w:after="0" w:line="240" w:lineRule="auto"/>
+        <w:ind w:firstLine="720"/>
+        <w:rPr>
+          <w:sz w:val="24"/>
+        </w:rPr>
+      </w:pPr>
+      <w:r>
+        <w:rPr>
+          <w:sz w:val="24"/>
+        </w:rPr>
+        <w:t>dequeue:</w:t>
+      </w:r>
+    </w:p>
+    <w:p>
+      <w:pPr>
+        <w:spacing w:after="0" w:line="240" w:lineRule="auto"/>
+        <w:ind w:firstLine="720"/>
+        <w:rPr>
+          <w:sz w:val="24"/>
+        </w:rPr>
+      </w:pPr>
+      <w:r>
+        <w:rPr>
+          <w:sz w:val="24"/>
+        </w:rPr>
+        <w:tab/>
+      </w:r>
+      <w:r>
+        <w:rPr>
+          <w:sz w:val="24"/>
+        </w:rPr>
+        <w:t>Remove the item at the beginning of the array, then move all other items back one.</w:t>
+      </w:r>
+    </w:p>
+    <w:p>
+      <w:pPr>
+        <w:spacing w:after="0" w:line="240" w:lineRule="auto"/>
+        <w:rPr>
+          <w:sz w:val="24"/>
+        </w:rPr>
+      </w:pPr>
+      <w:r>
+        <w:rPr>
+          <w:b/>
+          <w:sz w:val="24"/>
+        </w:rPr>
+        <w:t>Two</w:t>
+      </w:r>
+      <w:r>
+        <w:rPr>
+          <w:sz w:val="24"/>
+        </w:rPr>
+        <w:t xml:space="preserve"> </w:t>
+      </w:r>
+      <w:r>
+        <w:rPr>
+          <w:b/>
+          <w:sz w:val="24"/>
+        </w:rPr>
+        <w:t>stacks</w:t>
+      </w:r>
+      <w:r>
+        <w:rPr>
+          <w:sz w:val="24"/>
+        </w:rPr>
+        <w:t xml:space="preserve"> </w:t>
+      </w:r>
+    </w:p>
+    <w:p>
+      <w:pPr>
+        <w:spacing w:after="0" w:line="240" w:lineRule="auto"/>
+        <w:ind w:firstLine="720"/>
+        <w:rPr>
+          <w:sz w:val="24"/>
+        </w:rPr>
+      </w:pPr>
+      <w:r>
+        <w:rPr>
+          <w:sz w:val="24"/>
+        </w:rPr>
+        <w:t>enqueue:</w:t>
+      </w:r>
+    </w:p>
+    <w:p>
+      <w:pPr>
+        <w:spacing w:after="0" w:line="240" w:lineRule="auto"/>
+        <w:ind w:firstLine="720"/>
+        <w:rPr>
+          <w:sz w:val="24"/>
+        </w:rPr>
+      </w:pPr>
+      <w:r>
+        <w:rPr>
+          <w:sz w:val="24"/>
+        </w:rPr>
+        <w:tab/>
+      </w:r>
+      <w:r>
+        <w:rPr>
+          <w:sz w:val="24"/>
+        </w:rPr>
+        <w:t>Push</w:t>
+      </w:r>
+      <w:r>
+        <w:rPr>
+          <w:sz w:val="24"/>
+        </w:rPr>
+        <w:t xml:space="preserve"> all items in the </w:t>
+      </w:r>
+      <w:r>
+        <w:rPr>
+          <w:sz w:val="24"/>
+        </w:rPr>
+        <w:t>back array to the front and push the new item to the back.</w:t>
+      </w:r>
+    </w:p>
+    <w:p>
+      <w:pPr>
+        <w:spacing w:after="0" w:line="240" w:lineRule="auto"/>
+        <w:ind w:firstLine="720"/>
+        <w:rPr>
+          <w:sz w:val="24"/>
+        </w:rPr>
+      </w:pPr>
+      <w:r>
+        <w:rPr>
+          <w:sz w:val="24"/>
+        </w:rPr>
+        <w:t>dequeue:</w:t>
+      </w:r>
+    </w:p>
+    <w:p>
+      <w:pPr>
+        <w:spacing w:after="0" w:line="240" w:lineRule="auto"/>
+        <w:ind w:firstLine="720"/>
+        <w:rPr>
+          <w:sz w:val="24"/>
+        </w:rPr>
+      </w:pPr>
+      <w:r>
+        <w:rPr>
+          <w:sz w:val="24"/>
+        </w:rPr>
+        <w:tab/>
+      </w:r>
+      <w:r>
+        <w:rPr>
+          <w:sz w:val="24"/>
+        </w:rPr>
+        <w:t>Push all items in the front array to the back and push the new item to the front.</w:t>
+      </w:r>
+    </w:p>
+    <w:p>
+      <w:pPr>
+        <w:spacing w:after="0" w:line="240" w:lineRule="auto"/>
+        <w:rPr>
+          <w:b/>
+          <w:sz w:val="24"/>
+        </w:rPr>
+      </w:pPr>
+      <w:r>
+        <w:rPr>
+          <w:b/>
+          <w:sz w:val="24"/>
+        </w:rPr>
+        <w:t xml:space="preserve">Growable circular array </w:t>
+      </w:r>
+    </w:p>
+    <w:p>
+      <w:pPr>
+        <w:spacing w:after="0" w:line="240" w:lineRule="auto"/>
+        <w:ind w:firstLine="720"/>
+        <w:rPr>
+          <w:sz w:val="24"/>
+        </w:rPr>
+      </w:pPr>
+      <w:r>
+        <w:rPr>
+          <w:sz w:val="24"/>
+        </w:rPr>
+        <w:t>enqueue:</w:t>
+      </w:r>
+    </w:p>
+    <w:p>
+      <w:pPr>
+        <w:spacing w:after="0" w:line="240" w:lineRule="auto"/>
+        <w:ind w:left="1440"/>
+        <w:rPr>
+          <w:sz w:val="24"/>
+        </w:rPr>
+      </w:pPr>
+      <w:r>
+        <w:rPr>
+          <w:sz w:val="24"/>
+        </w:rPr>
+        <w:t xml:space="preserve">If size would become greater than the array’s max size, </w:t>
+      </w:r>
+      <w:r>
+        <w:rPr>
+          <w:sz w:val="24"/>
+        </w:rPr>
+        <w:t>it must traverse the entire array adding to a new larger array.</w:t>
       </w:r>
       <w:bookmarkStart w:id="0" w:name="_GoBack"/>
       <w:bookmarkEnd w:id="0"/>
     </w:p>
     <w:p>
       <w:pPr>
+        <w:spacing w:after="0" w:line="240" w:lineRule="auto"/>
         <w:ind w:firstLine="720"/>
-      </w:pPr>
-      <w:r>
+        <w:rPr>
+          <w:sz w:val="24"/>
+        </w:rPr>
+      </w:pPr>
+      <w:r>
+        <w:rPr>
+          <w:sz w:val="24"/>
+        </w:rPr>
         <w:t>dequeue:</w:t>
       </w:r>
     </w:p>
     <w:p>
       <w:pPr>
-        <w:rPr>
-          <w:b/>
-        </w:rPr>
-      </w:pPr>
-      <w:proofErr w:type="spellStart"/>
-      <w:r>
-        <w:rPr>
-          <w:b/>
-        </w:rPr>
-        <w:t>ArrayList</w:t>
-      </w:r>
-      <w:proofErr w:type="spellEnd"/>
-      <w:r>
-        <w:rPr>
-          <w:b/>
-        </w:rPr>
-        <w:t xml:space="preserve"> </w:t>
-      </w:r>
-    </w:p>
-    <w:p>
-      <w:pPr>
+        <w:spacing w:after="0" w:line="240" w:lineRule="auto"/>
         <w:ind w:firstLine="720"/>
-      </w:pPr>
-      <w:r>
-        <w:t>enqueue:</w:t>
-      </w:r>
-    </w:p>
-    <w:p>
-      <w:pPr>
-        <w:ind w:firstLine="720"/>
-      </w:pPr>
-      <w:r>
-        <w:t>dequeue:</w:t>
-      </w:r>
-    </w:p>
-    <w:p>
-      <w:r>
-        <w:rPr>
-          <w:b/>
-        </w:rPr>
-        <w:t>Two</w:t>
-      </w:r>
-      <w:r>
-        <w:t xml:space="preserve"> </w:t>
-      </w:r>
-      <w:r>
-        <w:rPr>
-          <w:b/>
-        </w:rPr>
-        <w:t>stacks</w:t>
-      </w:r>
-      <w:r>
-        <w:t xml:space="preserve"> </w:t>
-      </w:r>
-    </w:p>
-    <w:p>
-      <w:pPr>
-        <w:ind w:firstLine="720"/>
-      </w:pPr>
-      <w:r>
-        <w:t>enqueue:</w:t>
-      </w:r>
-    </w:p>
-    <w:p>
-      <w:pPr>
-        <w:ind w:firstLine="720"/>
-      </w:pPr>
-      <w:r>
-        <w:t>dequeue:</w:t>
-      </w:r>
-    </w:p>
-    <w:p>
-      <w:pPr>
-        <w:rPr>
-          <w:b/>
-        </w:rPr>
-      </w:pPr>
-      <w:r>
-        <w:rPr>
-          <w:b/>
-        </w:rPr>
-        <w:t xml:space="preserve">Growable circular array </w:t>
-      </w:r>
-    </w:p>
-    <w:p>
-      <w:pPr>
-        <w:ind w:firstLine="720"/>
-      </w:pPr>
-      <w:r>
-        <w:t>enqueue:</w:t>
-      </w:r>
-    </w:p>
-    <w:p>
-      <w:pPr>
-        <w:ind w:firstLine="720"/>
-      </w:pPr>
-      <w:r>
-        <w:t>dequeue:</w:t>
-      </w:r>
-    </w:p>
-    <w:p>
-      <w:pPr>
-        <w:ind w:firstLine="720"/>
-      </w:pPr>
+        <w:rPr>
+          <w:sz w:val="24"/>
+        </w:rPr>
+      </w:pPr>
+      <w:r>
+        <w:rPr>
+          <w:sz w:val="24"/>
+        </w:rPr>
+        <w:tab/>
+        <w:t xml:space="preserve">Pop the item in the position </w:t>
+      </w:r>
+      <w:r>
+        <w:rPr>
+          <w:sz w:val="24"/>
+        </w:rPr>
+        <w:t>(front + size) % length.</w:t>
+      </w:r>
     </w:p>
     <w:sectPr>
       <w:pgSz w:w="12240" w:h="15840"/>
@@ -583,7 +1125,7 @@
     <w:lsdException w:name="Table Web 2" w:semiHidden="1" w:unhideWhenUsed="1"/>
     <w:lsdException w:name="Table Web 3" w:semiHidden="1" w:unhideWhenUsed="1"/>
     <w:lsdException w:name="Balloon Text" w:semiHidden="1" w:unhideWhenUsed="1"/>
-    <w:lsdException w:name="Table Grid" w:semiHidden="1" w:uiPriority="59" w:unhideWhenUsed="1"/>
+    <w:lsdException w:name="Table Grid" w:uiPriority="59"/>
     <w:lsdException w:name="Table Theme" w:semiHidden="1" w:unhideWhenUsed="1"/>
     <w:lsdException w:name="Placeholder Text" w:semiHidden="1"/>
     <w:lsdException w:name="No Spacing" w:uiPriority="1" w:qFormat="1"/>
